--- a/Lettre motivation.docx
+++ b/Lettre motivation.docx
@@ -36,17 +36,34 @@
         <w:spacing w:after="120"/>
         <w:jc w:val="right"/>
       </w:pPr>
-      <w:r>
-        <w:t>Atos Intégration</w:t>
-      </w:r>
+      <w:proofErr w:type="spellStart"/>
+      <w:r>
+        <w:t>Sopra</w:t>
+      </w:r>
+      <w:proofErr w:type="spellEnd"/>
+      <w:r>
+        <w:t xml:space="preserve"> </w:t>
+      </w:r>
+      <w:proofErr w:type="spellStart"/>
+      <w:r>
+        <w:t>Stéria</w:t>
+      </w:r>
+      <w:proofErr w:type="spellEnd"/>
     </w:p>
     <w:p>
       <w:pPr>
         <w:spacing w:after="120"/>
         <w:jc w:val="right"/>
-      </w:pPr>
-      <w:r>
-        <w:t>18 Avenue des Droits de l'Homme, 45000 Orléans</w:t>
+        <w:rPr>
+          <w:rFonts w:ascii="Arial" w:hAnsi="Arial" w:cs="Arial"/>
+          <w:color w:val="BDC1C6"/>
+          <w:sz w:val="21"/>
+          <w:szCs w:val="21"/>
+          <w:shd w:val="clear" w:color="auto" w:fill="202124"/>
+        </w:rPr>
+      </w:pPr>
+      <w:r>
+        <w:t>10 rue Emile Zola, 45000 Orléans</w:t>
       </w:r>
     </w:p>
     <w:p>
@@ -55,7 +72,7 @@
         <w:jc w:val="right"/>
       </w:pPr>
       <w:r>
-        <w:t>Orléans, le jeudi 1er août 2019</w:t>
+        <w:t>Orléans, le lundi 29 août 2022</w:t>
       </w:r>
     </w:p>
     <w:p>
@@ -95,25 +112,51 @@
     <w:p>
       <w:pPr>
         <w:spacing w:after="120"/>
+        <w:jc w:val="both"/>
+      </w:pPr>
+      <w:r>
+        <w:tab/>
+        <w:t>Etant dans l’</w:t>
+      </w:r>
+      <w:r>
+        <w:t xml:space="preserve">école </w:t>
+      </w:r>
+      <w:proofErr w:type="spellStart"/>
+      <w:r>
+        <w:t>Openclassroom</w:t>
+      </w:r>
+      <w:proofErr w:type="spellEnd"/>
+      <w:r>
+        <w:t xml:space="preserve"> et arrivant sur la fin des projets professionnalisant que propose l’école, je souhaiterai trouver une alternance ou un emploi à temps partiel pour valider mes acquis ainsi que découvrir le travail informatique en groupe en entreprise.</w:t>
+      </w:r>
+    </w:p>
+    <w:p>
+      <w:pPr>
+        <w:spacing w:after="120"/>
         <w:ind w:firstLine="708"/>
         <w:jc w:val="both"/>
       </w:pPr>
       <w:r>
-        <w:t>Actuellement en formation en tant que développeur JAVA JEE avec l’organisme</w:t>
-      </w:r>
-    </w:p>
-    <w:p>
-      <w:pPr>
-        <w:spacing w:after="120"/>
-        <w:jc w:val="both"/>
-      </w:pPr>
+        <w:t>Vo</w:t>
+      </w:r>
+      <w:r>
+        <w:t xml:space="preserve">tre entreprise, </w:t>
+      </w:r>
       <w:proofErr w:type="spellStart"/>
       <w:r>
-        <w:t>OpenClassrooms</w:t>
+        <w:t>Sopra</w:t>
       </w:r>
       <w:proofErr w:type="spellEnd"/>
       <w:r>
-        <w:t>, je suis à la recherche d’un contrat en alternance ou à temps partiel dans le</w:t>
+        <w:t xml:space="preserve"> </w:t>
+      </w:r>
+      <w:proofErr w:type="spellStart"/>
+      <w:r>
+        <w:t>Stéria</w:t>
+      </w:r>
+      <w:proofErr w:type="spellEnd"/>
+      <w:r>
+        <w:t>, représente pour moi un excellent moyen pour obtenir les</w:t>
       </w:r>
     </w:p>
     <w:p>
@@ -123,12 +166,14 @@
       </w:pPr>
       <w:proofErr w:type="gramStart"/>
       <w:r>
-        <w:t>but</w:t>
+        <w:t>connaissances</w:t>
       </w:r>
       <w:proofErr w:type="gramEnd"/>
       <w:r>
-        <w:t xml:space="preserve"> de découvrir le fonctionnement d’une société et de pouvoir mettre encore plus en</w:t>
-      </w:r>
+        <w:t xml:space="preserve"> et compétences nécessaires à ce métier, du à votre perfectionnisme ainsi</w:t>
+      </w:r>
+      <w:bookmarkStart w:id="0" w:name="_GoBack"/>
+      <w:bookmarkEnd w:id="0"/>
     </w:p>
     <w:p>
       <w:pPr>
@@ -137,11 +182,56 @@
       </w:pPr>
       <w:proofErr w:type="gramStart"/>
       <w:r>
-        <w:t>application</w:t>
+        <w:t>qu’à</w:t>
       </w:r>
       <w:proofErr w:type="gramEnd"/>
       <w:r>
-        <w:t xml:space="preserve"> ce que j’apprends dans ma formation.</w:t>
+        <w:t xml:space="preserve"> votre réputation en tant que groupe solide. Aimant vraiment la programmation, et</w:t>
+      </w:r>
+    </w:p>
+    <w:p>
+      <w:pPr>
+        <w:spacing w:after="120"/>
+        <w:jc w:val="both"/>
+      </w:pPr>
+      <w:proofErr w:type="gramStart"/>
+      <w:r>
+        <w:t>surtout</w:t>
+      </w:r>
+      <w:proofErr w:type="gramEnd"/>
+      <w:r>
+        <w:t xml:space="preserve"> découvrir de nouvelles façon de programmer ou de résoudre des problèmes, mon</w:t>
+      </w:r>
+    </w:p>
+    <w:p>
+      <w:pPr>
+        <w:spacing w:after="120"/>
+        <w:jc w:val="both"/>
+      </w:pPr>
+      <w:proofErr w:type="gramStart"/>
+      <w:r>
+        <w:t>objectif</w:t>
+      </w:r>
+      <w:proofErr w:type="gramEnd"/>
+      <w:r>
+        <w:t xml:space="preserve"> est de pouvoir devenir un développeur complet pouvant faire un maximum de chose</w:t>
+      </w:r>
+    </w:p>
+    <w:p>
+      <w:pPr>
+        <w:spacing w:after="120"/>
+        <w:jc w:val="both"/>
+      </w:pPr>
+      <w:proofErr w:type="gramStart"/>
+      <w:r>
+        <w:t>en</w:t>
+      </w:r>
+      <w:proofErr w:type="gramEnd"/>
+      <w:r>
+        <w:t xml:space="preserve"> JAVA J2E</w:t>
+      </w:r>
+      <w:r>
+        <w:t>.</w:t>
       </w:r>
     </w:p>
     <w:p>
@@ -151,7 +241,7 @@
         <w:jc w:val="both"/>
       </w:pPr>
       <w:r>
-        <w:t>Votre entreprise, Atos Intégration, représente pour moi un excellent moyen pour obtenir les</w:t>
+        <w:t>J’ai choisi cette formation car elle me permet d’obtenir le poste que je voudrais tout en me</w:t>
       </w:r>
     </w:p>
     <w:p>
@@ -161,11 +251,33 @@
       </w:pPr>
       <w:proofErr w:type="gramStart"/>
       <w:r>
-        <w:t>connaissances</w:t>
+        <w:t>permettant</w:t>
       </w:r>
       <w:proofErr w:type="gramEnd"/>
       <w:r>
-        <w:t xml:space="preserve"> et compétences nécessaires à ce métier, du à votre perfectionnisme ainsi</w:t>
+        <w:t xml:space="preserve"> de travailler sur des projets concrets et non théoriques.</w:t>
+      </w:r>
+    </w:p>
+    <w:p>
+      <w:pPr>
+        <w:spacing w:after="120"/>
+        <w:ind w:firstLine="708"/>
+        <w:jc w:val="both"/>
+      </w:pPr>
+      <w:r>
+        <w:t xml:space="preserve">Motivé et réfléchis, je pense </w:t>
+      </w:r>
+      <w:r>
+        <w:t>que travailler chez vous</w:t>
+      </w:r>
+      <w:r>
+        <w:t xml:space="preserve"> me permettra d’atteindre mes objectifs et je</w:t>
+      </w:r>
+      <w:r>
+        <w:t xml:space="preserve"> </w:t>
+      </w:r>
+      <w:r>
+        <w:t>suis pour cela prêt à m’investir totalement dans mon travail, aussi bien dans ma formation</w:t>
       </w:r>
     </w:p>
     <w:p>
@@ -175,11 +287,30 @@
       </w:pPr>
       <w:proofErr w:type="gramStart"/>
       <w:r>
-        <w:t>qu’à</w:t>
+        <w:t>que</w:t>
       </w:r>
       <w:proofErr w:type="gramEnd"/>
       <w:r>
-        <w:t xml:space="preserve"> votre réputation en tant que groupe solide. Aimant vraiment la programmation, et</w:t>
+        <w:t xml:space="preserve"> dans votre entreprise.</w:t>
+      </w:r>
+    </w:p>
+    <w:p>
+      <w:pPr>
+        <w:spacing w:after="120"/>
+        <w:ind w:firstLine="708"/>
+        <w:jc w:val="both"/>
+      </w:pPr>
+      <w:r>
+        <w:t>C’est avec plaisir que je vous exposerai de vive voix mes motivations au cours d’un entretien.</w:t>
+      </w:r>
+    </w:p>
+    <w:p>
+      <w:pPr>
+        <w:spacing w:after="120"/>
+        <w:jc w:val="both"/>
+      </w:pPr>
+      <w:r>
+        <w:t>Dans l’attente de votre réponse, je vous prie de croire, Madame, Monsieur, à l’assurance de</w:t>
       </w:r>
     </w:p>
     <w:p>
@@ -189,172 +320,18 @@
       </w:pPr>
       <w:proofErr w:type="gramStart"/>
       <w:r>
-        <w:t>surtout</w:t>
+        <w:t>toute</w:t>
       </w:r>
       <w:proofErr w:type="gramEnd"/>
       <w:r>
-        <w:t xml:space="preserve"> découvrir de nouvelles façon de programmer ou de résoudre des problèmes, mon</w:t>
-      </w:r>
-    </w:p>
-    <w:p>
-      <w:pPr>
-        <w:spacing w:after="120"/>
-        <w:jc w:val="both"/>
-      </w:pPr>
-      <w:proofErr w:type="gramStart"/>
-      <w:r>
-        <w:t>objectif</w:t>
-      </w:r>
-      <w:proofErr w:type="gramEnd"/>
-      <w:r>
-        <w:t xml:space="preserve"> est de pouvoir devenir un développeur complet pouvant faire un maximum de chose</w:t>
-      </w:r>
-    </w:p>
-    <w:p>
-      <w:pPr>
-        <w:spacing w:after="120"/>
-        <w:jc w:val="both"/>
-      </w:pPr>
-      <w:proofErr w:type="gramStart"/>
-      <w:r>
-        <w:t>avec</w:t>
-      </w:r>
-      <w:proofErr w:type="gramEnd"/>
-      <w:r>
-        <w:t xml:space="preserve"> son langage.</w:t>
-      </w:r>
-    </w:p>
-    <w:p>
-      <w:pPr>
-        <w:spacing w:after="120"/>
-        <w:ind w:firstLine="708"/>
-        <w:jc w:val="both"/>
-      </w:pPr>
-      <w:r>
-        <w:t>J’ai choisi cette formation car elle me permet d’obtenir le poste que je voudrais tout en me</w:t>
-      </w:r>
-    </w:p>
-    <w:p>
-      <w:pPr>
-        <w:spacing w:after="120"/>
-        <w:jc w:val="both"/>
-      </w:pPr>
-      <w:proofErr w:type="gramStart"/>
-      <w:r>
-        <w:t>permettant</w:t>
-      </w:r>
-      <w:proofErr w:type="gramEnd"/>
-      <w:r>
-        <w:t xml:space="preserve"> de travailler sur des projets concrets et non théoriques.</w:t>
-      </w:r>
-    </w:p>
-    <w:p>
-      <w:pPr>
-        <w:spacing w:after="120"/>
-        <w:jc w:val="both"/>
-      </w:pPr>
-      <w:r>
-        <w:t>Ayant déjà fait une bonne partie théorique de la formation, je cherche maintenant à valider</w:t>
-      </w:r>
-    </w:p>
-    <w:p>
-      <w:pPr>
-        <w:spacing w:after="120"/>
-        <w:jc w:val="both"/>
-      </w:pPr>
-      <w:proofErr w:type="gramStart"/>
-      <w:r>
-        <w:t>mes</w:t>
-      </w:r>
-      <w:proofErr w:type="gramEnd"/>
-      <w:r>
-        <w:t xml:space="preserve"> acquis tout en me professionnalisant à travers les projets de la formation ainsi qu’à</w:t>
-      </w:r>
-    </w:p>
-    <w:p>
-      <w:pPr>
-        <w:spacing w:after="120"/>
-        <w:jc w:val="both"/>
-      </w:pPr>
-      <w:proofErr w:type="gramStart"/>
-      <w:r>
-        <w:t>travers</w:t>
-      </w:r>
-      <w:proofErr w:type="gramEnd"/>
-      <w:r>
-        <w:t xml:space="preserve"> une alternance dans le développement JAVA JEE.</w:t>
-      </w:r>
-    </w:p>
-    <w:p>
-      <w:pPr>
-        <w:spacing w:after="120"/>
-        <w:ind w:firstLine="708"/>
-        <w:jc w:val="both"/>
-      </w:pPr>
-      <w:r>
-        <w:t>Motivé et réfléchis, je pense qu’une alternance me permettra d’atteindre mes objectifs et je</w:t>
-      </w:r>
-    </w:p>
-    <w:p>
-      <w:pPr>
-        <w:spacing w:after="120"/>
-        <w:jc w:val="both"/>
-      </w:pPr>
-      <w:proofErr w:type="gramStart"/>
-      <w:r>
-        <w:t>suis</w:t>
-      </w:r>
-      <w:proofErr w:type="gramEnd"/>
-      <w:r>
-        <w:t xml:space="preserve"> pour cela prêt à m’investir totalement dans mon travail, aussi bien dans ma formation</w:t>
-      </w:r>
-    </w:p>
-    <w:p>
-      <w:pPr>
-        <w:spacing w:after="120"/>
-        <w:jc w:val="both"/>
-      </w:pPr>
-      <w:proofErr w:type="gramStart"/>
-      <w:r>
-        <w:t>que</w:t>
-      </w:r>
-      <w:proofErr w:type="gramEnd"/>
-      <w:r>
-        <w:t xml:space="preserve"> dans votre entreprise.</w:t>
-      </w:r>
-    </w:p>
-    <w:p>
-      <w:pPr>
-        <w:spacing w:after="120"/>
-        <w:ind w:firstLine="708"/>
-        <w:jc w:val="both"/>
-      </w:pPr>
-      <w:r>
-        <w:t>C’est avec plaisir que je vous exposerai de vive voix mes motivations au cours d’un entretien.</w:t>
-      </w:r>
-    </w:p>
-    <w:p>
-      <w:pPr>
-        <w:spacing w:after="120"/>
-        <w:jc w:val="both"/>
-      </w:pPr>
-      <w:r>
-        <w:t>Dans l’attente de votre réponse, je vous prie de croire, Madame, Monsieur, à l’assurance de</w:t>
-      </w:r>
-    </w:p>
-    <w:p>
-      <w:pPr>
-        <w:spacing w:after="120"/>
-        <w:jc w:val="both"/>
-      </w:pPr>
-      <w:proofErr w:type="gramStart"/>
-      <w:r>
-        <w:t>toute</w:t>
-      </w:r>
-      <w:proofErr w:type="gramEnd"/>
-      <w:r>
         <w:t xml:space="preserve"> ma considération.</w:t>
       </w:r>
+    </w:p>
+    <w:p>
+      <w:pPr>
+        <w:spacing w:after="120"/>
+        <w:jc w:val="both"/>
+      </w:pPr>
     </w:p>
     <w:p>
       <w:pPr>
@@ -366,8 +343,6 @@
           <w:szCs w:val="32"/>
         </w:rPr>
       </w:pPr>
-      <w:bookmarkStart w:id="0" w:name="_GoBack"/>
-      <w:bookmarkEnd w:id="0"/>
       <w:r>
         <w:rPr>
           <w:b/>
